--- a/doc/release/MoDaC Release Notes 1.11.0.docx
+++ b/doc/release/MoDaC Release Notes 1.11.0.docx
@@ -149,7 +149,7 @@
                 <w:szCs w:val="28"/>
                 <w:u w:val="single"/>
               </w:rPr>
-              <w:t>1</w:t>
+              <w:t>11</w:t>
             </w:r>
             <w:r>
               <w:rPr>
@@ -157,7 +157,7 @@
                 <w:szCs w:val="28"/>
                 <w:u w:val="single"/>
               </w:rPr>
-              <w:t>1</w:t>
+              <w:t xml:space="preserve">: </w:t>
             </w:r>
             <w:r>
               <w:rPr>
@@ -165,31 +165,7 @@
                 <w:szCs w:val="28"/>
                 <w:u w:val="single"/>
               </w:rPr>
-              <w:t xml:space="preserve">: </w:t>
-            </w:r>
-            <w:r>
-              <w:rPr>
-                <w:sz w:val="28"/>
-                <w:szCs w:val="28"/>
-                <w:u w:val="single"/>
-              </w:rPr>
-              <w:t>May</w:t>
-            </w:r>
-            <w:r>
-              <w:rPr>
-                <w:sz w:val="28"/>
-                <w:szCs w:val="28"/>
-                <w:u w:val="single"/>
-              </w:rPr>
-              <w:t xml:space="preserve"> </w:t>
-            </w:r>
-            <w:r>
-              <w:rPr>
-                <w:sz w:val="28"/>
-                <w:szCs w:val="28"/>
-                <w:u w:val="single"/>
-              </w:rPr>
-              <w:t>9</w:t>
+              <w:t>May 9</w:t>
             </w:r>
             <w:r>
               <w:rPr>
@@ -381,6 +357,104 @@
               </w:rPr>
               <w:t xml:space="preserve"> </w:t>
             </w:r>
+            <w:r>
+              <w:rPr>
+                <w:color w:val="000000" w:themeColor="text1"/>
+                <w:sz w:val="28"/>
+                <w:szCs w:val="28"/>
+              </w:rPr>
+              <w:t xml:space="preserve">Users </w:t>
+            </w:r>
+            <w:r>
+              <w:rPr>
+                <w:color w:val="000000" w:themeColor="text1"/>
+                <w:sz w:val="28"/>
+                <w:szCs w:val="28"/>
+              </w:rPr>
+              <w:t xml:space="preserve">can locate </w:t>
+            </w:r>
+            <w:r>
+              <w:rPr>
+                <w:color w:val="000000" w:themeColor="text1"/>
+                <w:sz w:val="28"/>
+                <w:szCs w:val="28"/>
+              </w:rPr>
+              <w:t>reference datasets</w:t>
+            </w:r>
+            <w:r>
+              <w:rPr>
+                <w:color w:val="000000" w:themeColor="text1"/>
+                <w:sz w:val="28"/>
+                <w:szCs w:val="28"/>
+              </w:rPr>
+              <w:t xml:space="preserve"> using the 'Is </w:t>
+            </w:r>
+            <w:r>
+              <w:rPr>
+                <w:color w:val="000000" w:themeColor="text1"/>
+                <w:sz w:val="28"/>
+                <w:szCs w:val="28"/>
+              </w:rPr>
+              <w:t>Reference Dataset</w:t>
+            </w:r>
+            <w:r>
+              <w:rPr>
+                <w:color w:val="000000" w:themeColor="text1"/>
+                <w:sz w:val="28"/>
+                <w:szCs w:val="28"/>
+              </w:rPr>
+              <w:t xml:space="preserve">' filter on the Search page. </w:t>
+            </w:r>
+            <w:r>
+              <w:rPr>
+                <w:color w:val="000000" w:themeColor="text1"/>
+                <w:sz w:val="28"/>
+                <w:szCs w:val="28"/>
+              </w:rPr>
+              <w:t xml:space="preserve">For details on </w:t>
+            </w:r>
+            <w:r>
+              <w:rPr>
+                <w:color w:val="000000" w:themeColor="text1"/>
+                <w:sz w:val="28"/>
+                <w:szCs w:val="28"/>
+              </w:rPr>
+              <w:t>searching for</w:t>
+            </w:r>
+            <w:r>
+              <w:rPr>
+                <w:color w:val="000000" w:themeColor="text1"/>
+                <w:sz w:val="28"/>
+                <w:szCs w:val="28"/>
+              </w:rPr>
+              <w:t xml:space="preserve"> reference datasets, refer to</w:t>
+            </w:r>
+            <w:r>
+              <w:rPr>
+                <w:color w:val="000000" w:themeColor="text1"/>
+                <w:sz w:val="28"/>
+                <w:szCs w:val="28"/>
+              </w:rPr>
+              <w:t xml:space="preserve"> </w:t>
+            </w:r>
+            <w:hyperlink r:id="rId7" w:history="1">
+              <w:r>
+                <w:rPr>
+                  <w:rStyle w:val="Hyperlink"/>
+                  <w:sz w:val="28"/>
+                  <w:szCs w:val="28"/>
+                </w:rPr>
+                <w:t>Searching for Data</w:t>
+              </w:r>
+            </w:hyperlink>
+            <w:r>
+              <w:rPr>
+                <w:color w:val="000000" w:themeColor="text1"/>
+                <w:sz w:val="28"/>
+                <w:szCs w:val="28"/>
+              </w:rPr>
+              <w:t>.</w:t>
+            </w:r>
           </w:p>
           <w:p>
             <w:pPr>
@@ -475,25 +549,9 @@
                 <w:sz w:val="28"/>
                 <w:szCs w:val="28"/>
               </w:rPr>
-              <w:t xml:space="preserve"> Deployed models can be located using the 'Is Model Deployed' filter on the search page. For details</w:t>
-            </w:r>
-            <w:r>
-              <w:rPr>
-                <w:rFonts w:cstheme="minorHAnsi"/>
-                <w:sz w:val="28"/>
-                <w:szCs w:val="28"/>
-              </w:rPr>
-              <w:t xml:space="preserve"> on searching for models or datasets</w:t>
-            </w:r>
-            <w:r>
-              <w:rPr>
-                <w:rFonts w:cstheme="minorHAnsi"/>
-                <w:sz w:val="28"/>
-                <w:szCs w:val="28"/>
-              </w:rPr>
-              <w:t xml:space="preserve">, refer to </w:t>
-            </w:r>
-            <w:hyperlink r:id="rId7" w:history="1">
+              <w:t xml:space="preserve"> For details on specifying or changing this metadata, refer to </w:t>
+            </w:r>
+            <w:hyperlink r:id="rId8" w:history="1">
               <w:r>
                 <w:rPr>
                   <w:rStyle w:val="Hyperlink"/>
@@ -501,7 +559,7 @@
                   <w:sz w:val="28"/>
                   <w:szCs w:val="28"/>
                 </w:rPr>
-                <w:t>Finding Data</w:t>
+                <w:t>Adding an Asset</w:t>
               </w:r>
             </w:hyperlink>
             <w:r>
@@ -510,7 +568,117 @@
                 <w:sz w:val="28"/>
                 <w:szCs w:val="28"/>
               </w:rPr>
-              <w:t xml:space="preserve">. </w:t>
+              <w:t xml:space="preserve"> or </w:t>
+            </w:r>
+            <w:hyperlink r:id="rId9" w:history="1">
+              <w:r>
+                <w:rPr>
+                  <w:rStyle w:val="Hyperlink"/>
+                  <w:rFonts w:cstheme="minorHAnsi"/>
+                  <w:sz w:val="28"/>
+                  <w:szCs w:val="28"/>
+                </w:rPr>
+                <w:t>Editing Metadata of a Collection</w:t>
+              </w:r>
+            </w:hyperlink>
+            <w:r>
+              <w:rPr>
+                <w:rFonts w:cstheme="minorHAnsi"/>
+                <w:sz w:val="28"/>
+                <w:szCs w:val="28"/>
+              </w:rPr>
+              <w:t>.</w:t>
+            </w:r>
+            <w:r>
+              <w:rPr>
+                <w:rFonts w:cstheme="minorHAnsi"/>
+                <w:sz w:val="28"/>
+                <w:szCs w:val="28"/>
+              </w:rPr>
+              <w:t xml:space="preserve"> </w:t>
+            </w:r>
+            <w:r>
+              <w:rPr>
+                <w:rFonts w:cstheme="minorHAnsi"/>
+                <w:sz w:val="28"/>
+                <w:szCs w:val="28"/>
+              </w:rPr>
+              <w:t>Users</w:t>
+            </w:r>
+            <w:r>
+              <w:rPr>
+                <w:rFonts w:cstheme="minorHAnsi"/>
+                <w:sz w:val="28"/>
+                <w:szCs w:val="28"/>
+              </w:rPr>
+              <w:t xml:space="preserve"> can locate d</w:t>
+            </w:r>
+            <w:r>
+              <w:rPr>
+                <w:rFonts w:cstheme="minorHAnsi"/>
+                <w:sz w:val="28"/>
+                <w:szCs w:val="28"/>
+              </w:rPr>
+              <w:t xml:space="preserve">eployed models using the 'Is Model Deployed' filter on the </w:t>
+            </w:r>
+            <w:r>
+              <w:rPr>
+                <w:rFonts w:cstheme="minorHAnsi"/>
+                <w:sz w:val="28"/>
+                <w:szCs w:val="28"/>
+              </w:rPr>
+              <w:t>S</w:t>
+            </w:r>
+            <w:r>
+              <w:rPr>
+                <w:rFonts w:cstheme="minorHAnsi"/>
+                <w:sz w:val="28"/>
+                <w:szCs w:val="28"/>
+              </w:rPr>
+              <w:t xml:space="preserve">earch page. </w:t>
+            </w:r>
+            <w:r>
+              <w:rPr>
+                <w:rFonts w:cstheme="minorHAnsi"/>
+                <w:sz w:val="28"/>
+                <w:szCs w:val="28"/>
+              </w:rPr>
+              <w:t xml:space="preserve">For details on searching for </w:t>
+            </w:r>
+            <w:r>
+              <w:rPr>
+                <w:rFonts w:cstheme="minorHAnsi"/>
+                <w:sz w:val="28"/>
+                <w:szCs w:val="28"/>
+              </w:rPr>
+              <w:t>deployed models</w:t>
+            </w:r>
+            <w:r>
+              <w:rPr>
+                <w:rFonts w:cstheme="minorHAnsi"/>
+                <w:sz w:val="28"/>
+                <w:szCs w:val="28"/>
+              </w:rPr>
+              <w:t xml:space="preserve">, refer to </w:t>
+            </w:r>
+            <w:hyperlink r:id="rId10" w:history="1">
+              <w:r>
+                <w:rPr>
+                  <w:rStyle w:val="Hyperlink"/>
+                  <w:rFonts w:cstheme="minorHAnsi"/>
+                  <w:sz w:val="28"/>
+                  <w:szCs w:val="28"/>
+                </w:rPr>
+                <w:t>Searching for Data</w:t>
+              </w:r>
+            </w:hyperlink>
+            <w:r>
+              <w:rPr>
+                <w:rFonts w:cstheme="minorHAnsi"/>
+                <w:sz w:val="28"/>
+                <w:szCs w:val="28"/>
+              </w:rPr>
+              <w:t>.</w:t>
             </w:r>
           </w:p>
           <w:p>
@@ -550,15 +718,31 @@
                 <w:sz w:val="28"/>
                 <w:szCs w:val="28"/>
               </w:rPr>
-              <w:t>. Previously only the input dataset</w:t>
-            </w:r>
-            <w:r>
-              <w:rPr>
-                <w:rFonts w:cstheme="minorHAnsi"/>
-                <w:sz w:val="28"/>
-                <w:szCs w:val="28"/>
-              </w:rPr>
-              <w:t xml:space="preserve"> was stored in MoDaC along with the </w:t>
+              <w:t>. Previously</w:t>
+            </w:r>
+            <w:r>
+              <w:rPr>
+                <w:rFonts w:cstheme="minorHAnsi"/>
+                <w:sz w:val="28"/>
+                <w:szCs w:val="28"/>
+              </w:rPr>
+              <w:t>, the system stored</w:t>
+            </w:r>
+            <w:r>
+              <w:rPr>
+                <w:rFonts w:cstheme="minorHAnsi"/>
+                <w:sz w:val="28"/>
+                <w:szCs w:val="28"/>
+              </w:rPr>
+              <w:t xml:space="preserve"> only the input dataset</w:t>
+            </w:r>
+            <w:r>
+              <w:rPr>
+                <w:rFonts w:cstheme="minorHAnsi"/>
+                <w:sz w:val="28"/>
+                <w:szCs w:val="28"/>
+              </w:rPr>
+              <w:t xml:space="preserve"> in MoDaC along with the </w:t>
             </w:r>
             <w:r>
               <w:rPr>
@@ -726,7 +910,31 @@
                 <w:sz w:val="28"/>
                 <w:szCs w:val="28"/>
               </w:rPr>
-              <w:t xml:space="preserve"> button disabled until </w:t>
+              <w:t xml:space="preserve"> button </w:t>
+            </w:r>
+            <w:r>
+              <w:rPr>
+                <w:rFonts w:cstheme="minorHAnsi"/>
+                <w:sz w:val="28"/>
+                <w:szCs w:val="28"/>
+              </w:rPr>
+              <w:t xml:space="preserve">inactive </w:t>
+            </w:r>
+            <w:r>
+              <w:rPr>
+                <w:rFonts w:cstheme="minorHAnsi"/>
+                <w:sz w:val="28"/>
+                <w:szCs w:val="28"/>
+              </w:rPr>
+              <w:t xml:space="preserve">until </w:t>
+            </w:r>
+            <w:r>
+              <w:rPr>
+                <w:rFonts w:cstheme="minorHAnsi"/>
+                <w:sz w:val="28"/>
+                <w:szCs w:val="28"/>
+              </w:rPr>
+              <w:t xml:space="preserve">the user completes </w:t>
             </w:r>
             <w:r>
               <w:rPr>
@@ -742,7 +950,15 @@
                 <w:sz w:val="28"/>
                 <w:szCs w:val="28"/>
               </w:rPr>
-              <w:t xml:space="preserve">oogle authorization is complete and </w:t>
+              <w:t xml:space="preserve">oogle authorization and </w:t>
+            </w:r>
+            <w:r>
+              <w:rPr>
+                <w:rFonts w:cstheme="minorHAnsi"/>
+                <w:sz w:val="28"/>
+                <w:szCs w:val="28"/>
+              </w:rPr>
+              <w:t xml:space="preserve">generates </w:t>
             </w:r>
             <w:r>
               <w:rPr>
@@ -758,7 +974,7 @@
                 <w:sz w:val="28"/>
                 <w:szCs w:val="28"/>
               </w:rPr>
-              <w:t>access token is generated</w:t>
+              <w:t>access token</w:t>
             </w:r>
             <w:r>
               <w:rPr>
@@ -774,7 +990,39 @@
                 <w:sz w:val="28"/>
                 <w:szCs w:val="28"/>
               </w:rPr>
-              <w:t xml:space="preserve"> This ensures that no error message is received by the user on clicking the Download button prematurely. </w:t>
+              <w:t xml:space="preserve"> </w:t>
+            </w:r>
+            <w:r>
+              <w:rPr>
+                <w:rFonts w:cstheme="minorHAnsi"/>
+                <w:sz w:val="28"/>
+                <w:szCs w:val="28"/>
+              </w:rPr>
+              <w:t xml:space="preserve">Previously, the user received an </w:t>
+            </w:r>
+            <w:r>
+              <w:rPr>
+                <w:rFonts w:cstheme="minorHAnsi"/>
+                <w:sz w:val="28"/>
+                <w:szCs w:val="28"/>
+              </w:rPr>
+              <w:t xml:space="preserve">error message </w:t>
+            </w:r>
+            <w:r>
+              <w:rPr>
+                <w:rFonts w:cstheme="minorHAnsi"/>
+                <w:sz w:val="28"/>
+                <w:szCs w:val="28"/>
+              </w:rPr>
+              <w:t xml:space="preserve">when </w:t>
+            </w:r>
+            <w:r>
+              <w:rPr>
+                <w:rFonts w:cstheme="minorHAnsi"/>
+                <w:sz w:val="28"/>
+                <w:szCs w:val="28"/>
+              </w:rPr>
+              <w:t xml:space="preserve">clicking the Download button prematurely. </w:t>
             </w:r>
             <w:r>
               <w:rPr>
@@ -822,7 +1070,7 @@
                 <w:sz w:val="28"/>
                 <w:szCs w:val="28"/>
               </w:rPr>
-              <w:t>Added three new columns to the table on Predictions tab of the Asset Details page -  name of the outcome file supplied by the user, the MoDaC task ID of the executed process, and the date on which the process completed</w:t>
+              <w:t>Added three new columns to the table on Predictions tab of the Asset Details page</w:t>
             </w:r>
             <w:r>
               <w:rPr>
@@ -830,6 +1078,47 @@
                 <w:sz w:val="28"/>
                 <w:szCs w:val="28"/>
               </w:rPr>
+              <w:t>:</w:t>
+            </w:r>
+            <w:r>
+              <w:rPr>
+                <w:color w:val="000000" w:themeColor="text1"/>
+                <w:sz w:val="28"/>
+                <w:szCs w:val="28"/>
+              </w:rPr>
+              <w:t xml:space="preserve">  </w:t>
+            </w:r>
+            <w:r>
+              <w:rPr>
+                <w:color w:val="000000" w:themeColor="text1"/>
+                <w:sz w:val="28"/>
+                <w:szCs w:val="28"/>
+              </w:rPr>
+              <w:t xml:space="preserve">the </w:t>
+            </w:r>
+            <w:r>
+              <w:rPr>
+                <w:color w:val="000000" w:themeColor="text1"/>
+                <w:sz w:val="28"/>
+                <w:szCs w:val="28"/>
+              </w:rPr>
+              <w:t xml:space="preserve">name of the outcome file supplied by the user, the MoDaC task ID of the executed process, and the date on which </w:t>
+            </w:r>
+            <w:r>
+              <w:rPr>
+                <w:color w:val="000000" w:themeColor="text1"/>
+                <w:sz w:val="28"/>
+                <w:szCs w:val="28"/>
+              </w:rPr>
+              <w:lastRenderedPageBreak/>
+              <w:t>the process completed</w:t>
+            </w:r>
+            <w:r>
+              <w:rPr>
+                <w:color w:val="000000" w:themeColor="text1"/>
+                <w:sz w:val="28"/>
+                <w:szCs w:val="28"/>
+              </w:rPr>
               <w:t xml:space="preserve">. </w:t>
             </w:r>
             <w:r>
@@ -840,14 +1129,30 @@
               </w:rPr>
               <w:t xml:space="preserve">For additional information on this page, see </w:t>
             </w:r>
-            <w:hyperlink r:id="rId8" w:history="1">
+            <w:hyperlink r:id="rId11" w:history="1">
               <w:r>
                 <w:rPr>
                   <w:rStyle w:val="Hyperlink"/>
                   <w:sz w:val="28"/>
                   <w:szCs w:val="28"/>
                 </w:rPr>
-                <w:t>Exploring details of an Asset</w:t>
+                <w:t xml:space="preserve">Exploring </w:t>
+              </w:r>
+              <w:r>
+                <w:rPr>
+                  <w:rStyle w:val="Hyperlink"/>
+                  <w:sz w:val="28"/>
+                  <w:szCs w:val="28"/>
+                </w:rPr>
+                <w:t>D</w:t>
+              </w:r>
+              <w:r>
+                <w:rPr>
+                  <w:rStyle w:val="Hyperlink"/>
+                  <w:sz w:val="28"/>
+                  <w:szCs w:val="28"/>
+                </w:rPr>
+                <w:t>etails of an Asset</w:t>
               </w:r>
             </w:hyperlink>
             <w:r>
@@ -891,7 +1196,6 @@
                 <w:szCs w:val="28"/>
                 <w:u w:val="single"/>
               </w:rPr>
-              <w:lastRenderedPageBreak/>
               <w:t>Release 1.</w:t>
             </w:r>
             <w:r>
@@ -1221,14 +1525,22 @@
               </w:rPr>
               <w:t xml:space="preserve"> </w:t>
             </w:r>
-            <w:hyperlink r:id="rId9" w:history="1">
+            <w:hyperlink r:id="rId12" w:history="1">
               <w:r>
                 <w:rPr>
                   <w:rStyle w:val="Hyperlink"/>
                   <w:sz w:val="28"/>
                   <w:szCs w:val="28"/>
                 </w:rPr>
-                <w:t>Performing Predictions and Evaluating Models</w:t>
+                <w:t xml:space="preserve">Generating </w:t>
+              </w:r>
+              <w:r>
+                <w:rPr>
+                  <w:rStyle w:val="Hyperlink"/>
+                  <w:sz w:val="28"/>
+                  <w:szCs w:val="28"/>
+                </w:rPr>
+                <w:t>Predictions and Evaluating Models</w:t>
               </w:r>
             </w:hyperlink>
             <w:r>
@@ -1351,7 +1663,7 @@
               </w:rPr>
               <w:t xml:space="preserve">Ability to locate models available for analysis: Added the ability to filter on the search page, machine learning models that are deployed and available to run predictions on and to evaluate. For details, refer to </w:t>
             </w:r>
-            <w:hyperlink r:id="rId10" w:history="1">
+            <w:hyperlink r:id="rId13" w:history="1">
               <w:r>
                 <w:rPr>
                   <w:rStyle w:val="Hyperlink"/>
@@ -1733,7 +2045,7 @@
               </w:rPr>
               <w:t xml:space="preserve"> </w:t>
             </w:r>
-            <w:hyperlink r:id="rId11" w:history="1">
+            <w:hyperlink r:id="rId14" w:history="1">
               <w:r>
                 <w:rPr>
                   <w:rStyle w:val="Hyperlink"/>
@@ -1905,6 +2217,7 @@
                 <w:szCs w:val="28"/>
                 <w:u w:val="single"/>
               </w:rPr>
+              <w:lastRenderedPageBreak/>
               <w:t>Release 1.</w:t>
             </w:r>
             <w:r>
@@ -1994,10 +2307,9 @@
                 <w:sz w:val="28"/>
                 <w:szCs w:val="28"/>
               </w:rPr>
-              <w:lastRenderedPageBreak/>
               <w:t xml:space="preserve">Ability to create Asset sub-collections: Added the capability for Asset owners and authorized users to create and upload sub-folders within an Asset. Two nesting levels are permitted. All existing asynchronous upload modalities are supported i.e., Globus endpoint, AWS S3 bucket and Google Drive. These sub-collections are displayed on the Asset Details screen along with the Asset files. For details on creating these, refer to </w:t>
             </w:r>
-            <w:hyperlink r:id="rId12" w:history="1">
+            <w:hyperlink r:id="rId15" w:history="1">
               <w:r>
                 <w:rPr>
                   <w:rStyle w:val="Hyperlink"/>
@@ -2056,7 +2368,7 @@
               </w:rPr>
               <w:t xml:space="preserve">Ability to filter editable Assets: Added the ability for users to display only their editable Assets on the Search screen. A checkbox has been provided to perform the filtering. For details, refer to </w:t>
             </w:r>
-            <w:hyperlink r:id="rId13" w:history="1">
+            <w:hyperlink r:id="rId16" w:history="1">
               <w:r>
                 <w:rPr>
                   <w:rStyle w:val="Hyperlink"/>
@@ -2099,7 +2411,7 @@
               </w:rPr>
               <w:t xml:space="preserve">captcha protected </w:t>
             </w:r>
-            <w:hyperlink r:id="rId14" w:history="1">
+            <w:hyperlink r:id="rId17" w:history="1">
               <w:r>
                 <w:rPr>
                   <w:rStyle w:val="Hyperlink"/>
@@ -2388,9 +2700,18 @@
                 <w:sz w:val="28"/>
                 <w:szCs w:val="28"/>
               </w:rPr>
-              <w:t xml:space="preserve">Ability to browse Asset sub-collections: Added the capability to browse and view metadata associated with sub-collections located within an Asset. These sub-collections are displayed on the Asset Details screen along with the Asset files. The sub-collections are  created when datasets organized in one or more sub-folders are uploaded from the backend through Data Management Environment (DME). For details, refer to </w:t>
-            </w:r>
-            <w:hyperlink r:id="rId15" w:history="1">
+              <w:t>Ability to browse Asset sub-collections: Added the capability to browse and view metadata associated with sub-collections located within an Asset. These sub-collections are displayed on the Asset Details screen along with the Asset files. The sub-collections are  created when datasets organized in one or more sub-</w:t>
+            </w:r>
+            <w:r>
+              <w:rPr>
+                <w:rFonts w:cstheme="minorHAnsi"/>
+                <w:sz w:val="28"/>
+                <w:szCs w:val="28"/>
+              </w:rPr>
+              <w:lastRenderedPageBreak/>
+              <w:t xml:space="preserve">folders are uploaded from the backend through Data Management Environment (DME). For details, refer to </w:t>
+            </w:r>
+            <w:hyperlink r:id="rId18" w:history="1">
               <w:r>
                 <w:rPr>
                   <w:rStyle w:val="Hyperlink"/>
@@ -2431,10 +2752,9 @@
                 <w:sz w:val="28"/>
                 <w:szCs w:val="28"/>
               </w:rPr>
-              <w:lastRenderedPageBreak/>
               <w:t xml:space="preserve">Ability to download Asset sub-collections: Added the capability to download sub-collections located within an Asset. All existing asynchronous download modalities existing for files are supported for collections also i.e., Globus endpoint, AWS S3 bucket and Google Drive. For details, refer to </w:t>
             </w:r>
-            <w:hyperlink r:id="rId16" w:history="1">
+            <w:hyperlink r:id="rId19" w:history="1">
               <w:r>
                 <w:rPr>
                   <w:rStyle w:val="Hyperlink"/>
@@ -2532,7 +2852,7 @@
               </w:rPr>
               <w:t xml:space="preserve">display a 'More' or 'Less' clickable option in each sub-section to enable the user to increase or reduce the number of results displayed. For details, refer to </w:t>
             </w:r>
-            <w:hyperlink r:id="rId17" w:history="1">
+            <w:hyperlink r:id="rId20" w:history="1">
               <w:r>
                 <w:rPr>
                   <w:rStyle w:val="Hyperlink"/>
@@ -2571,7 +2891,7 @@
               </w:rPr>
               <w:t xml:space="preserve">Asset creation screen enhancements: The Register Asset Collection screen has been converted from a modal popup to a full page in order to better leverage available real-estate and reduce scrolling. Additionally, the display elements have been updated to make this screen consistent with the Edit Metadata screen.  For details, refer to </w:t>
             </w:r>
-            <w:hyperlink r:id="rId18" w:history="1">
+            <w:hyperlink r:id="rId21" w:history="1">
               <w:r>
                 <w:rPr>
                   <w:rStyle w:val="Hyperlink"/>
@@ -2776,7 +3096,7 @@
               </w:rPr>
               <w:t xml:space="preserve">. For details refer to </w:t>
             </w:r>
-            <w:hyperlink r:id="rId19" w:history="1">
+            <w:hyperlink r:id="rId22" w:history="1">
               <w:r>
                 <w:rPr>
                   <w:rStyle w:val="Hyperlink"/>
@@ -2815,7 +3135,7 @@
               </w:rPr>
               <w:t xml:space="preserve">Upload of multiple assets through Globus: The Globus upload capability has now been expanded to enable upload of multiple Assets. Additionally, Asset registration (creation of the Asset collection and addition of metadata) and Asset upload can be performed in one single request. For details, refer to </w:t>
             </w:r>
-            <w:hyperlink r:id="rId20" w:history="1">
+            <w:hyperlink r:id="rId23" w:history="1">
               <w:r>
                 <w:rPr>
                   <w:rStyle w:val="Hyperlink"/>
@@ -2920,15 +3240,8 @@
                 <w:sz w:val="28"/>
                 <w:szCs w:val="28"/>
               </w:rPr>
-              <w:t xml:space="preserve">Improved Google drive upload GUI:  In order to assist users with performing the upload steps in the correct order, the Google Drive upload screen will now display </w:t>
-            </w:r>
-            <w:r>
-              <w:rPr>
-                <w:sz w:val="28"/>
-                <w:szCs w:val="28"/>
-              </w:rPr>
               <w:lastRenderedPageBreak/>
-              <w:t>the link for accessing data from the Google Drive only after MoDaC access token is generated.</w:t>
+              <w:t>Improved Google drive upload GUI:  In order to assist users with performing the upload steps in the correct order, the Google Drive upload screen will now display the link for accessing data from the Google Drive only after MoDaC access token is generated.</w:t>
             </w:r>
             <w:r>
               <w:rPr>
@@ -3539,9 +3852,17 @@
                 <w:sz w:val="28"/>
                 <w:szCs w:val="28"/>
               </w:rPr>
-              <w:t xml:space="preserve">tically upload multiple files or collections at a time using the new bulk upload API. Two source endpoints are currently supported: Globus and AWS S3.  For details, refer to the </w:t>
-            </w:r>
-            <w:hyperlink r:id="rId21" w:anchor="/Upload%20Data/BulkRegistration" w:history="1">
+              <w:t xml:space="preserve">tically upload multiple files or collections at a time using the new bulk upload API. Two source </w:t>
+            </w:r>
+            <w:r>
+              <w:rPr>
+                <w:sz w:val="28"/>
+                <w:szCs w:val="28"/>
+              </w:rPr>
+              <w:lastRenderedPageBreak/>
+              <w:t xml:space="preserve">endpoints are currently supported: Globus and AWS S3.  For details, refer to the </w:t>
+            </w:r>
+            <w:hyperlink r:id="rId24" w:anchor="/Upload%20Data/BulkRegistration" w:history="1">
               <w:r>
                 <w:rPr>
                   <w:rStyle w:val="Hyperlink"/>
@@ -3592,7 +3913,6 @@
                 <w:sz w:val="28"/>
                 <w:szCs w:val="28"/>
               </w:rPr>
-              <w:lastRenderedPageBreak/>
               <w:t>Simplification</w:t>
             </w:r>
             <w:r>
@@ -4556,6 +4876,7 @@
                 <w:sz w:val="28"/>
                 <w:szCs w:val="28"/>
               </w:rPr>
+              <w:lastRenderedPageBreak/>
               <w:t xml:space="preserve">Task </w:t>
             </w:r>
             <w:r>
@@ -4725,7 +5046,6 @@
                 <w:sz w:val="28"/>
                 <w:szCs w:val="28"/>
               </w:rPr>
-              <w:lastRenderedPageBreak/>
               <w:t xml:space="preserve">Swagger documentation: The existing API </w:t>
             </w:r>
             <w:r>
@@ -4779,7 +5099,7 @@
               </w:rPr>
               <w:t xml:space="preserve"> </w:t>
             </w:r>
-            <w:hyperlink r:id="rId22" w:history="1">
+            <w:hyperlink r:id="rId25" w:history="1">
               <w:r>
                 <w:rPr>
                   <w:rStyle w:val="Hyperlink"/>
@@ -5388,7 +5708,7 @@
                 <w:szCs w:val="28"/>
               </w:rPr>
             </w:pPr>
-            <w:hyperlink r:id="rId23" w:history="1">
+            <w:hyperlink r:id="rId26" w:history="1">
               <w:r>
                 <w:rPr>
                   <w:rStyle w:val="Hyperlink"/>
@@ -5513,7 +5833,16 @@
                 <w:sz w:val="28"/>
                 <w:szCs w:val="28"/>
               </w:rPr>
-              <w:t xml:space="preserve">as the type </w:t>
+              <w:t xml:space="preserve">as </w:t>
+            </w:r>
+            <w:r>
+              <w:rPr>
+                <w:rFonts w:cstheme="minorHAnsi"/>
+                <w:sz w:val="28"/>
+                <w:szCs w:val="28"/>
+              </w:rPr>
+              <w:lastRenderedPageBreak/>
+              <w:t xml:space="preserve">the type </w:t>
             </w:r>
             <w:r>
               <w:rPr>
@@ -5715,16 +6044,7 @@
                 <w:sz w:val="28"/>
                 <w:szCs w:val="28"/>
               </w:rPr>
-              <w:t xml:space="preserve">contents of </w:t>
-            </w:r>
-            <w:r>
-              <w:rPr>
-                <w:rFonts w:cstheme="minorHAnsi"/>
-                <w:sz w:val="28"/>
-                <w:szCs w:val="28"/>
-              </w:rPr>
-              <w:lastRenderedPageBreak/>
-              <w:t xml:space="preserve">the </w:t>
+              <w:t xml:space="preserve">contents of the </w:t>
             </w:r>
             <w:r>
               <w:rPr>
@@ -6190,7 +6510,7 @@
               </w:rPr>
               <w:t xml:space="preserve"> </w:t>
             </w:r>
-            <w:hyperlink r:id="rId24" w:history="1">
+            <w:hyperlink r:id="rId27" w:history="1">
               <w:r>
                 <w:rPr>
                   <w:rStyle w:val="Hyperlink"/>
@@ -6227,7 +6547,7 @@
               </w:rPr>
               <w:t xml:space="preserve"> and </w:t>
             </w:r>
-            <w:hyperlink r:id="rId25" w:history="1">
+            <w:hyperlink r:id="rId28" w:history="1">
               <w:r>
                 <w:rPr>
                   <w:rStyle w:val="Hyperlink"/>
@@ -6352,7 +6672,7 @@
               </w:rPr>
               <w:t xml:space="preserve"> </w:t>
             </w:r>
-            <w:hyperlink r:id="rId26" w:history="1">
+            <w:hyperlink r:id="rId29" w:history="1">
               <w:r>
                 <w:rPr>
                   <w:rStyle w:val="Hyperlink"/>
@@ -6459,7 +6779,7 @@
               </w:rPr>
               <w:t xml:space="preserve"> </w:t>
             </w:r>
-            <w:hyperlink r:id="rId27" w:history="1">
+            <w:hyperlink r:id="rId30" w:history="1">
               <w:r>
                 <w:rPr>
                   <w:rStyle w:val="Hyperlink"/>
@@ -6676,7 +6996,16 @@
                 <w:sz w:val="28"/>
                 <w:szCs w:val="28"/>
               </w:rPr>
-              <w:t xml:space="preserve">information icons </w:t>
+              <w:t xml:space="preserve">information </w:t>
+            </w:r>
+            <w:r>
+              <w:rPr>
+                <w:rFonts w:asciiTheme="minorHAnsi" w:hAnsiTheme="minorHAnsi" w:cstheme="minorHAnsi"/>
+                <w:sz w:val="28"/>
+                <w:szCs w:val="28"/>
+              </w:rPr>
+              <w:lastRenderedPageBreak/>
+              <w:t xml:space="preserve">icons </w:t>
             </w:r>
             <w:r>
               <w:rPr>
@@ -6726,7 +7055,7 @@
               </w:rPr>
               <w:t xml:space="preserve">For details, refer to </w:t>
             </w:r>
-            <w:hyperlink r:id="rId28" w:history="1">
+            <w:hyperlink r:id="rId31" w:history="1">
               <w:r>
                 <w:rPr>
                   <w:rStyle w:val="Hyperlink"/>
@@ -7296,7 +7625,7 @@
               </w:rPr>
               <w:t xml:space="preserve"> </w:t>
             </w:r>
-            <w:hyperlink r:id="rId29" w:history="1">
+            <w:hyperlink r:id="rId32" w:history="1">
               <w:r>
                 <w:rPr>
                   <w:rStyle w:val="Hyperlink"/>
@@ -7525,7 +7854,7 @@
               </w:rPr>
               <w:t xml:space="preserve"> </w:t>
             </w:r>
-            <w:hyperlink r:id="rId30" w:history="1">
+            <w:hyperlink r:id="rId33" w:history="1">
               <w:r>
                 <w:rPr>
                   <w:rStyle w:val="Hyperlink"/>
@@ -7672,7 +8001,7 @@
               </w:rPr>
               <w:t xml:space="preserve"> </w:t>
             </w:r>
-            <w:hyperlink r:id="rId31" w:history="1">
+            <w:hyperlink r:id="rId34" w:history="1">
               <w:r>
                 <w:rPr>
                   <w:rStyle w:val="Hyperlink"/>
@@ -7803,7 +8132,7 @@
               </w:rPr>
               <w:t xml:space="preserve"> </w:t>
             </w:r>
-            <w:hyperlink r:id="rId32" w:history="1">
+            <w:hyperlink r:id="rId35" w:history="1">
               <w:r>
                 <w:rPr>
                   <w:rStyle w:val="Hyperlink"/>
@@ -7852,7 +8181,6 @@
                 <w:sz w:val="28"/>
                 <w:szCs w:val="28"/>
               </w:rPr>
-              <w:lastRenderedPageBreak/>
               <w:t>Enhanced the Search Results screen</w:t>
             </w:r>
             <w:r>
@@ -13538,136 +13866,136 @@
       </w:rPr>
     </w:lvl>
   </w:abstractNum>
-  <w:num w:numId="1" w16cid:durableId="996834908">
+  <w:num w:numId="1" w16cid:durableId="1039471460">
     <w:abstractNumId w:val="19"/>
   </w:num>
-  <w:num w:numId="2" w16cid:durableId="180750453">
+  <w:num w:numId="2" w16cid:durableId="479462023">
     <w:abstractNumId w:val="11"/>
   </w:num>
-  <w:num w:numId="3" w16cid:durableId="86997625">
+  <w:num w:numId="3" w16cid:durableId="1217739204">
     <w:abstractNumId w:val="26"/>
   </w:num>
-  <w:num w:numId="4" w16cid:durableId="282078904">
+  <w:num w:numId="4" w16cid:durableId="1395086492">
     <w:abstractNumId w:val="42"/>
   </w:num>
-  <w:num w:numId="5" w16cid:durableId="1159809131">
+  <w:num w:numId="5" w16cid:durableId="1079250933">
     <w:abstractNumId w:val="3"/>
   </w:num>
-  <w:num w:numId="6" w16cid:durableId="1829403291">
+  <w:num w:numId="6" w16cid:durableId="231813458">
     <w:abstractNumId w:val="29"/>
   </w:num>
-  <w:num w:numId="7" w16cid:durableId="243148998">
+  <w:num w:numId="7" w16cid:durableId="638265473">
     <w:abstractNumId w:val="7"/>
   </w:num>
-  <w:num w:numId="8" w16cid:durableId="2117019681">
+  <w:num w:numId="8" w16cid:durableId="1858229614">
     <w:abstractNumId w:val="18"/>
   </w:num>
-  <w:num w:numId="9" w16cid:durableId="1114325196">
+  <w:num w:numId="9" w16cid:durableId="314384529">
     <w:abstractNumId w:val="2"/>
   </w:num>
-  <w:num w:numId="10" w16cid:durableId="1815685243">
+  <w:num w:numId="10" w16cid:durableId="259026448">
     <w:abstractNumId w:val="22"/>
   </w:num>
-  <w:num w:numId="11" w16cid:durableId="283729184">
+  <w:num w:numId="11" w16cid:durableId="1645767936">
     <w:abstractNumId w:val="43"/>
   </w:num>
-  <w:num w:numId="12" w16cid:durableId="1793744915">
+  <w:num w:numId="12" w16cid:durableId="1948393532">
     <w:abstractNumId w:val="12"/>
   </w:num>
-  <w:num w:numId="13" w16cid:durableId="1484666032">
+  <w:num w:numId="13" w16cid:durableId="2044134869">
     <w:abstractNumId w:val="6"/>
   </w:num>
-  <w:num w:numId="14" w16cid:durableId="374893741">
+  <w:num w:numId="14" w16cid:durableId="383718323">
     <w:abstractNumId w:val="40"/>
   </w:num>
-  <w:num w:numId="15" w16cid:durableId="1233809621">
+  <w:num w:numId="15" w16cid:durableId="1715425197">
     <w:abstractNumId w:val="13"/>
   </w:num>
-  <w:num w:numId="16" w16cid:durableId="108940922">
+  <w:num w:numId="16" w16cid:durableId="1950158318">
     <w:abstractNumId w:val="20"/>
   </w:num>
-  <w:num w:numId="17" w16cid:durableId="875197884">
+  <w:num w:numId="17" w16cid:durableId="1554731714">
     <w:abstractNumId w:val="36"/>
   </w:num>
-  <w:num w:numId="18" w16cid:durableId="1665039707">
+  <w:num w:numId="18" w16cid:durableId="151993017">
     <w:abstractNumId w:val="31"/>
   </w:num>
-  <w:num w:numId="19" w16cid:durableId="582572923">
+  <w:num w:numId="19" w16cid:durableId="349599536">
     <w:abstractNumId w:val="28"/>
   </w:num>
-  <w:num w:numId="20" w16cid:durableId="215163663">
+  <w:num w:numId="20" w16cid:durableId="1064448225">
     <w:abstractNumId w:val="37"/>
   </w:num>
-  <w:num w:numId="21" w16cid:durableId="355887371">
+  <w:num w:numId="21" w16cid:durableId="1340228696">
     <w:abstractNumId w:val="39"/>
   </w:num>
-  <w:num w:numId="22" w16cid:durableId="1355350554">
+  <w:num w:numId="22" w16cid:durableId="1386639312">
     <w:abstractNumId w:val="14"/>
   </w:num>
-  <w:num w:numId="23" w16cid:durableId="2122451604">
+  <w:num w:numId="23" w16cid:durableId="183399605">
     <w:abstractNumId w:val="32"/>
   </w:num>
-  <w:num w:numId="24" w16cid:durableId="1306081521">
+  <w:num w:numId="24" w16cid:durableId="541524767">
     <w:abstractNumId w:val="30"/>
   </w:num>
-  <w:num w:numId="25" w16cid:durableId="44259412">
+  <w:num w:numId="25" w16cid:durableId="2110007414">
     <w:abstractNumId w:val="1"/>
   </w:num>
-  <w:num w:numId="26" w16cid:durableId="1502966253">
+  <w:num w:numId="26" w16cid:durableId="1554393403">
     <w:abstractNumId w:val="35"/>
   </w:num>
-  <w:num w:numId="27" w16cid:durableId="1859126198">
+  <w:num w:numId="27" w16cid:durableId="116997238">
     <w:abstractNumId w:val="16"/>
   </w:num>
-  <w:num w:numId="28" w16cid:durableId="988901221">
+  <w:num w:numId="28" w16cid:durableId="1725835449">
     <w:abstractNumId w:val="10"/>
   </w:num>
-  <w:num w:numId="29" w16cid:durableId="1575239453">
+  <w:num w:numId="29" w16cid:durableId="1220098131">
     <w:abstractNumId w:val="0"/>
   </w:num>
-  <w:num w:numId="30" w16cid:durableId="1495803115">
+  <w:num w:numId="30" w16cid:durableId="89204662">
     <w:abstractNumId w:val="23"/>
   </w:num>
-  <w:num w:numId="31" w16cid:durableId="718285898">
+  <w:num w:numId="31" w16cid:durableId="740835147">
     <w:abstractNumId w:val="8"/>
   </w:num>
-  <w:num w:numId="32" w16cid:durableId="14624670">
+  <w:num w:numId="32" w16cid:durableId="2118989336">
     <w:abstractNumId w:val="24"/>
   </w:num>
-  <w:num w:numId="33" w16cid:durableId="2105683328">
+  <w:num w:numId="33" w16cid:durableId="1903558722">
     <w:abstractNumId w:val="41"/>
   </w:num>
-  <w:num w:numId="34" w16cid:durableId="119495820">
+  <w:num w:numId="34" w16cid:durableId="1649162777">
     <w:abstractNumId w:val="33"/>
   </w:num>
-  <w:num w:numId="35" w16cid:durableId="321736232">
+  <w:num w:numId="35" w16cid:durableId="979068851">
     <w:abstractNumId w:val="17"/>
   </w:num>
-  <w:num w:numId="36" w16cid:durableId="521936831">
+  <w:num w:numId="36" w16cid:durableId="718937681">
     <w:abstractNumId w:val="15"/>
   </w:num>
-  <w:num w:numId="37" w16cid:durableId="352194359">
+  <w:num w:numId="37" w16cid:durableId="1416054240">
     <w:abstractNumId w:val="9"/>
   </w:num>
-  <w:num w:numId="38" w16cid:durableId="1629169217">
+  <w:num w:numId="38" w16cid:durableId="493571136">
     <w:abstractNumId w:val="27"/>
   </w:num>
-  <w:num w:numId="39" w16cid:durableId="470825373">
+  <w:num w:numId="39" w16cid:durableId="86778512">
     <w:abstractNumId w:val="38"/>
   </w:num>
-  <w:num w:numId="40" w16cid:durableId="228882341">
+  <w:num w:numId="40" w16cid:durableId="1785229312">
     <w:abstractNumId w:val="34"/>
   </w:num>
-  <w:num w:numId="41" w16cid:durableId="1314025735">
+  <w:num w:numId="41" w16cid:durableId="882910413">
     <w:abstractNumId w:val="21"/>
   </w:num>
-  <w:num w:numId="42" w16cid:durableId="1332101247">
+  <w:num w:numId="42" w16cid:durableId="1975282918">
     <w:abstractNumId w:val="5"/>
   </w:num>
-  <w:num w:numId="43" w16cid:durableId="233902699">
+  <w:num w:numId="43" w16cid:durableId="1764302266">
     <w:abstractNumId w:val="25"/>
   </w:num>
-  <w:num w:numId="44" w16cid:durableId="49425395">
+  <w:num w:numId="44" w16cid:durableId="1876964854">
     <w:abstractNumId w:val="4"/>
   </w:num>
 </w:numbering>
